--- a/Отчет №1.docx
+++ b/Отчет №1.docx
@@ -150,6 +150,18 @@
         </w:rPr>
         <w:t>заданию №</w:t>
       </w:r>
+      <w:r>
+        <w:rPr>
+          <w:rFonts w:ascii="Times New Roman" w:hAnsi="Times New Roman" w:cs="Times New Roman"/>
+          <w:b/>
+          <w:bCs/>
+          <w:sz w:val="28"/>
+          <w:szCs w:val="28"/>
+        </w:rPr>
+        <w:t>1</w:t>
+      </w:r>
+      <w:bookmarkStart w:id="0" w:name="_GoBack"/>
+      <w:bookmarkEnd w:id="0"/>
     </w:p>
     <w:p>
       <w:pPr>
@@ -357,7 +369,6 @@
         </w:rPr>
         <w:t xml:space="preserve">. н., доцент </w:t>
       </w:r>
-      <w:proofErr w:type="spellStart"/>
       <w:r>
         <w:rPr>
           <w:rFonts w:ascii="Times New Roman" w:hAnsi="Times New Roman" w:cs="Times New Roman"/>
@@ -366,7 +377,6 @@
         </w:rPr>
         <w:t>ФПИиКТ</w:t>
       </w:r>
-      <w:proofErr w:type="spellEnd"/>
     </w:p>
     <w:p>
       <w:pPr>
@@ -768,27 +778,7 @@
           <w:szCs w:val="28"/>
           <w:lang w:eastAsia="ru-RU"/>
         </w:rPr>
-        <w:t xml:space="preserve">b. Средство должно </w:t>
-      </w:r>
-      <w:proofErr w:type="spellStart"/>
-      <w:r>
-        <w:rPr>
-          <w:rFonts w:ascii="Times New Roman" w:eastAsia="Times New Roman" w:hAnsi="Times New Roman" w:cs="Times New Roman"/>
-          <w:sz w:val="28"/>
-          <w:szCs w:val="28"/>
-          <w:lang w:eastAsia="ru-RU"/>
-        </w:rPr>
-        <w:t>параметризоваться</w:t>
-      </w:r>
-      <w:proofErr w:type="spellEnd"/>
-      <w:r>
-        <w:rPr>
-          <w:rFonts w:ascii="Times New Roman" w:eastAsia="Times New Roman" w:hAnsi="Times New Roman" w:cs="Times New Roman"/>
-          <w:sz w:val="28"/>
-          <w:szCs w:val="28"/>
-          <w:lang w:eastAsia="ru-RU"/>
-        </w:rPr>
-        <w:t xml:space="preserve"> спецификацией, описывающей синтаксическую структуру</w:t>
+        <w:t>b. Средство должно параметризоваться спецификацией, описывающей синтаксическую структуру</w:t>
       </w:r>
     </w:p>
     <w:p>
@@ -834,27 +824,7 @@
           <w:szCs w:val="28"/>
           <w:lang w:eastAsia="ru-RU"/>
         </w:rPr>
-        <w:t xml:space="preserve">c. Средство может функционировать посредством </w:t>
-      </w:r>
-      <w:proofErr w:type="spellStart"/>
-      <w:r>
-        <w:rPr>
-          <w:rFonts w:ascii="Times New Roman" w:eastAsia="Times New Roman" w:hAnsi="Times New Roman" w:cs="Times New Roman"/>
-          <w:sz w:val="28"/>
-          <w:szCs w:val="28"/>
-          <w:lang w:eastAsia="ru-RU"/>
-        </w:rPr>
-        <w:t>кодогенерации</w:t>
-      </w:r>
-      <w:proofErr w:type="spellEnd"/>
-      <w:r>
-        <w:rPr>
-          <w:rFonts w:ascii="Times New Roman" w:eastAsia="Times New Roman" w:hAnsi="Times New Roman" w:cs="Times New Roman"/>
-          <w:sz w:val="28"/>
-          <w:szCs w:val="28"/>
-          <w:lang w:eastAsia="ru-RU"/>
-        </w:rPr>
-        <w:t xml:space="preserve"> и/или подключения</w:t>
+        <w:t>c. Средство может функционировать посредством кодогенерации и/или подключения</w:t>
       </w:r>
     </w:p>
     <w:p>
@@ -1015,27 +985,7 @@
           <w:szCs w:val="28"/>
           <w:lang w:eastAsia="ru-RU"/>
         </w:rPr>
-        <w:t xml:space="preserve">b. Операции контроля потока управления – простые ветвления </w:t>
-      </w:r>
-      <w:proofErr w:type="spellStart"/>
-      <w:r>
-        <w:rPr>
-          <w:rFonts w:ascii="Times New Roman" w:eastAsia="Times New Roman" w:hAnsi="Times New Roman" w:cs="Times New Roman"/>
-          <w:sz w:val="28"/>
-          <w:szCs w:val="28"/>
-          <w:lang w:eastAsia="ru-RU"/>
-        </w:rPr>
-        <w:t>if-else</w:t>
-      </w:r>
-      <w:proofErr w:type="spellEnd"/>
-      <w:r>
-        <w:rPr>
-          <w:rFonts w:ascii="Times New Roman" w:eastAsia="Times New Roman" w:hAnsi="Times New Roman" w:cs="Times New Roman"/>
-          <w:sz w:val="28"/>
-          <w:szCs w:val="28"/>
-          <w:lang w:eastAsia="ru-RU"/>
-        </w:rPr>
-        <w:t xml:space="preserve"> и циклы или аналоги</w:t>
+        <w:t>b. Операции контроля потока управления – простые ветвления if-else и циклы или аналоги</w:t>
       </w:r>
     </w:p>
     <w:p>
@@ -1081,27 +1031,7 @@
           <w:szCs w:val="28"/>
           <w:lang w:eastAsia="ru-RU"/>
         </w:rPr>
-        <w:t xml:space="preserve">d. Целочисленные, строковые и </w:t>
-      </w:r>
-      <w:proofErr w:type="spellStart"/>
-      <w:r>
-        <w:rPr>
-          <w:rFonts w:ascii="Times New Roman" w:eastAsia="Times New Roman" w:hAnsi="Times New Roman" w:cs="Times New Roman"/>
-          <w:sz w:val="28"/>
-          <w:szCs w:val="28"/>
-          <w:lang w:eastAsia="ru-RU"/>
-        </w:rPr>
-        <w:t>односимвольные</w:t>
-      </w:r>
-      <w:proofErr w:type="spellEnd"/>
-      <w:r>
-        <w:rPr>
-          <w:rFonts w:ascii="Times New Roman" w:eastAsia="Times New Roman" w:hAnsi="Times New Roman" w:cs="Times New Roman"/>
-          <w:sz w:val="28"/>
-          <w:szCs w:val="28"/>
-          <w:lang w:eastAsia="ru-RU"/>
-        </w:rPr>
-        <w:t xml:space="preserve"> литералы</w:t>
+        <w:t>d. Целочисленные, строковые и односимвольные литералы</w:t>
       </w:r>
     </w:p>
     <w:p>
@@ -1518,27 +1448,15 @@
         </w:rPr>
         <w:t xml:space="preserve">: Разработана программа, которая использует </w:t>
       </w:r>
-      <w:proofErr w:type="spellStart"/>
-      <w:r>
-        <w:rPr>
-          <w:rFonts w:ascii="Times New Roman" w:eastAsia="Times New Roman" w:hAnsi="Times New Roman" w:cs="Times New Roman"/>
-          <w:sz w:val="28"/>
-          <w:szCs w:val="28"/>
-          <w:lang w:eastAsia="ru-RU"/>
-        </w:rPr>
-        <w:t>tree-sitter-cli</w:t>
-      </w:r>
-      <w:proofErr w:type="spellEnd"/>
-      <w:r>
-        <w:rPr>
-          <w:rFonts w:ascii="Times New Roman" w:eastAsia="Times New Roman" w:hAnsi="Times New Roman" w:cs="Times New Roman"/>
-          <w:sz w:val="28"/>
-          <w:szCs w:val="28"/>
-          <w:lang w:eastAsia="ru-RU"/>
-        </w:rPr>
-        <w:t xml:space="preserve"> (</w:t>
-      </w:r>
-      <w:proofErr w:type="spellStart"/>
+      <w:r>
+        <w:rPr>
+          <w:rFonts w:ascii="Times New Roman" w:eastAsia="Times New Roman" w:hAnsi="Times New Roman" w:cs="Times New Roman"/>
+          <w:sz w:val="28"/>
+          <w:szCs w:val="28"/>
+          <w:lang w:eastAsia="ru-RU"/>
+        </w:rPr>
+        <w:t>tree-sitter-cli (</w:t>
+      </w:r>
       <w:r>
         <w:rPr>
           <w:rFonts w:ascii="Times New Roman" w:eastAsia="Times New Roman" w:hAnsi="Times New Roman" w:cs="Times New Roman"/>
@@ -1549,7 +1467,6 @@
         </w:rPr>
         <w:t>tree-sitter</w:t>
       </w:r>
-      <w:proofErr w:type="spellEnd"/>
       <w:r>
         <w:rPr>
           <w:rFonts w:ascii="Times New Roman" w:eastAsia="Times New Roman" w:hAnsi="Times New Roman" w:cs="Times New Roman"/>
@@ -1614,7 +1531,6 @@
         </w:rPr>
         <w:t xml:space="preserve">языка, соответствующего грамматике, и построения на основе выделенной структуры </w:t>
       </w:r>
-      <w:proofErr w:type="spellStart"/>
       <w:r>
         <w:rPr>
           <w:rFonts w:ascii="Times New Roman" w:eastAsia="Times New Roman" w:hAnsi="Times New Roman" w:cs="Times New Roman"/>
@@ -1624,7 +1540,6 @@
         </w:rPr>
         <w:t>mermaid</w:t>
       </w:r>
-      <w:proofErr w:type="spellEnd"/>
       <w:r>
         <w:rPr>
           <w:rFonts w:ascii="Times New Roman" w:eastAsia="Times New Roman" w:hAnsi="Times New Roman" w:cs="Times New Roman"/>
@@ -1693,116 +1608,25 @@
           <w:szCs w:val="28"/>
           <w:lang w:eastAsia="ru-RU"/>
         </w:rPr>
-        <w:t xml:space="preserve"> файла, который соответствует грамматики языка, указанного в задании. На его основе можно сгенерировать код (на языке Си) для </w:t>
-      </w:r>
-      <w:proofErr w:type="spellStart"/>
-      <w:r>
-        <w:rPr>
-          <w:rFonts w:ascii="Times New Roman" w:eastAsia="Times New Roman" w:hAnsi="Times New Roman" w:cs="Times New Roman"/>
-          <w:sz w:val="28"/>
-          <w:szCs w:val="28"/>
-          <w:lang w:eastAsia="ru-RU"/>
-        </w:rPr>
-        <w:t>парсера</w:t>
-      </w:r>
-      <w:proofErr w:type="spellEnd"/>
-      <w:r>
-        <w:rPr>
-          <w:rFonts w:ascii="Times New Roman" w:eastAsia="Times New Roman" w:hAnsi="Times New Roman" w:cs="Times New Roman"/>
-          <w:sz w:val="28"/>
-          <w:szCs w:val="28"/>
-          <w:lang w:eastAsia="ru-RU"/>
-        </w:rPr>
-        <w:t xml:space="preserve"> грамматики используя одно команду </w:t>
-      </w:r>
-      <w:proofErr w:type="spellStart"/>
-      <w:r>
-        <w:rPr>
-          <w:rFonts w:ascii="Times New Roman" w:eastAsia="Times New Roman" w:hAnsi="Times New Roman" w:cs="Times New Roman"/>
-          <w:sz w:val="28"/>
-          <w:szCs w:val="28"/>
-          <w:lang w:eastAsia="ru-RU"/>
-        </w:rPr>
-        <w:t>npx</w:t>
-      </w:r>
-      <w:proofErr w:type="spellEnd"/>
-      <w:r>
-        <w:rPr>
-          <w:rFonts w:ascii="Times New Roman" w:eastAsia="Times New Roman" w:hAnsi="Times New Roman" w:cs="Times New Roman"/>
-          <w:sz w:val="28"/>
-          <w:szCs w:val="28"/>
-          <w:lang w:eastAsia="ru-RU"/>
-        </w:rPr>
-        <w:t xml:space="preserve"> </w:t>
-      </w:r>
-      <w:proofErr w:type="spellStart"/>
-      <w:r>
-        <w:rPr>
-          <w:rFonts w:ascii="Times New Roman" w:eastAsia="Times New Roman" w:hAnsi="Times New Roman" w:cs="Times New Roman"/>
-          <w:sz w:val="28"/>
-          <w:szCs w:val="28"/>
-          <w:lang w:eastAsia="ru-RU"/>
-        </w:rPr>
-        <w:t>tree-sitter</w:t>
-      </w:r>
-      <w:proofErr w:type="spellEnd"/>
-      <w:r>
-        <w:rPr>
-          <w:rFonts w:ascii="Times New Roman" w:eastAsia="Times New Roman" w:hAnsi="Times New Roman" w:cs="Times New Roman"/>
-          <w:sz w:val="28"/>
-          <w:szCs w:val="28"/>
-          <w:lang w:eastAsia="ru-RU"/>
-        </w:rPr>
-        <w:t xml:space="preserve"> </w:t>
-      </w:r>
-      <w:proofErr w:type="spellStart"/>
-      <w:r>
-        <w:rPr>
-          <w:rFonts w:ascii="Times New Roman" w:eastAsia="Times New Roman" w:hAnsi="Times New Roman" w:cs="Times New Roman"/>
-          <w:sz w:val="28"/>
-          <w:szCs w:val="28"/>
-          <w:lang w:eastAsia="ru-RU"/>
-        </w:rPr>
-        <w:t>generate</w:t>
-      </w:r>
-      <w:proofErr w:type="spellEnd"/>
-      <w:r>
-        <w:rPr>
-          <w:rFonts w:ascii="Times New Roman" w:eastAsia="Times New Roman" w:hAnsi="Times New Roman" w:cs="Times New Roman"/>
-          <w:sz w:val="28"/>
-          <w:szCs w:val="28"/>
-          <w:lang w:eastAsia="ru-RU"/>
-        </w:rPr>
-        <w:t>.</w:t>
-      </w:r>
-      <w:r>
-        <w:rPr>
-          <w:rFonts w:ascii="Times New Roman" w:eastAsia="Times New Roman" w:hAnsi="Times New Roman" w:cs="Times New Roman"/>
-          <w:sz w:val="28"/>
-          <w:szCs w:val="28"/>
-          <w:lang w:eastAsia="ru-RU"/>
-        </w:rPr>
-        <w:t xml:space="preserve"> В дальнейшем нужно было подключить к основному файлу создаваемой программы сгенерированный </w:t>
-      </w:r>
-      <w:proofErr w:type="spellStart"/>
-      <w:r>
-        <w:rPr>
-          <w:rFonts w:ascii="Times New Roman" w:eastAsia="Times New Roman" w:hAnsi="Times New Roman" w:cs="Times New Roman"/>
-          <w:sz w:val="28"/>
-          <w:szCs w:val="28"/>
-          <w:lang w:eastAsia="ru-RU"/>
-        </w:rPr>
-        <w:t>парсер</w:t>
-      </w:r>
-      <w:proofErr w:type="spellEnd"/>
-      <w:r>
-        <w:rPr>
-          <w:rFonts w:ascii="Times New Roman" w:eastAsia="Times New Roman" w:hAnsi="Times New Roman" w:cs="Times New Roman"/>
-          <w:sz w:val="28"/>
-          <w:szCs w:val="28"/>
-          <w:lang w:eastAsia="ru-RU"/>
-        </w:rPr>
-        <w:t xml:space="preserve"> и исходный код библиотеки </w:t>
+        <w:t xml:space="preserve"> файла, который соответствует грамматики языка, указанного в задании. На его основе можно сгенерировать код (на языке Си) для парсера грамматики используя одно команду </w:t>
+      </w:r>
+      <w:r>
+        <w:rPr>
+          <w:rFonts w:ascii="Times New Roman" w:eastAsia="Times New Roman" w:hAnsi="Times New Roman" w:cs="Times New Roman"/>
+          <w:sz w:val="28"/>
+          <w:szCs w:val="28"/>
+          <w:lang w:eastAsia="ru-RU"/>
+        </w:rPr>
+        <w:t>npx tree-sitter generate.</w:t>
+      </w:r>
+      <w:r>
+        <w:rPr>
+          <w:rFonts w:ascii="Times New Roman" w:eastAsia="Times New Roman" w:hAnsi="Times New Roman" w:cs="Times New Roman"/>
+          <w:sz w:val="28"/>
+          <w:szCs w:val="28"/>
+          <w:lang w:eastAsia="ru-RU"/>
+        </w:rPr>
+        <w:t xml:space="preserve"> В дальнейшем нужно было подключить к основному файлу создаваемой программы сгенерированный парсер и исходный код библиотеки </w:t>
       </w:r>
       <w:r>
         <w:rPr>
@@ -1838,27 +1662,7 @@
           <w:szCs w:val="28"/>
           <w:lang w:eastAsia="ru-RU"/>
         </w:rPr>
-        <w:t xml:space="preserve">, который уже не зависит от грамматики. Написанный таким образом модуль считывает исходный код языка, соответствующего грамматике, использует для его анализа код сгенерированного </w:t>
-      </w:r>
-      <w:proofErr w:type="spellStart"/>
-      <w:r>
-        <w:rPr>
-          <w:rFonts w:ascii="Times New Roman" w:eastAsia="Times New Roman" w:hAnsi="Times New Roman" w:cs="Times New Roman"/>
-          <w:sz w:val="28"/>
-          <w:szCs w:val="28"/>
-          <w:lang w:eastAsia="ru-RU"/>
-        </w:rPr>
-        <w:t>парсера</w:t>
-      </w:r>
-      <w:proofErr w:type="spellEnd"/>
-      <w:r>
-        <w:rPr>
-          <w:rFonts w:ascii="Times New Roman" w:eastAsia="Times New Roman" w:hAnsi="Times New Roman" w:cs="Times New Roman"/>
-          <w:sz w:val="28"/>
-          <w:szCs w:val="28"/>
-          <w:lang w:eastAsia="ru-RU"/>
-        </w:rPr>
-        <w:t xml:space="preserve"> и основной код библиотеки, получив таким образом структуру данных (из </w:t>
+        <w:t xml:space="preserve">, который уже не зависит от грамматики. Написанный таким образом модуль считывает исходный код языка, соответствующего грамматике, использует для его анализа код сгенерированного парсера и основной код библиотеки, получив таким образом структуру данных (из </w:t>
       </w:r>
       <w:r>
         <w:rPr>
@@ -1979,29 +1783,8 @@
           <w:szCs w:val="28"/>
           <w:lang w:eastAsia="ru-RU"/>
         </w:rPr>
-        <w:t xml:space="preserve">Примеры входного и выходного результата можно посмотреть в </w:t>
-      </w:r>
-      <w:proofErr w:type="spellStart"/>
-      <w:r>
-        <w:rPr>
-          <w:rFonts w:ascii="Times New Roman" w:eastAsia="Times New Roman" w:hAnsi="Times New Roman" w:cs="Times New Roman"/>
-          <w:sz w:val="28"/>
-          <w:szCs w:val="28"/>
-          <w:lang w:eastAsia="ru-RU"/>
-        </w:rPr>
-        <w:t>репозитории</w:t>
-      </w:r>
-      <w:proofErr w:type="spellEnd"/>
-      <w:r>
-        <w:rPr>
-          <w:rFonts w:ascii="Times New Roman" w:eastAsia="Times New Roman" w:hAnsi="Times New Roman" w:cs="Times New Roman"/>
-          <w:sz w:val="28"/>
-          <w:szCs w:val="28"/>
-          <w:lang w:eastAsia="ru-RU"/>
-        </w:rPr>
-        <w:t xml:space="preserve"> в файлах </w:t>
-      </w:r>
-      <w:proofErr w:type="gramStart"/>
+        <w:t xml:space="preserve">Примеры входного и выходного результата можно посмотреть в репозитории в файлах </w:t>
+      </w:r>
       <w:r>
         <w:rPr>
           <w:rFonts w:ascii="Times New Roman" w:eastAsia="Times New Roman" w:hAnsi="Times New Roman" w:cs="Times New Roman"/>
@@ -2020,7 +1803,6 @@
         </w:rPr>
         <w:t>.</w:t>
       </w:r>
-      <w:proofErr w:type="spellStart"/>
       <w:r>
         <w:rPr>
           <w:rFonts w:ascii="Times New Roman" w:eastAsia="Times New Roman" w:hAnsi="Times New Roman" w:cs="Times New Roman"/>
@@ -2030,8 +1812,6 @@
         </w:rPr>
         <w:t>mylang</w:t>
       </w:r>
-      <w:proofErr w:type="spellEnd"/>
-      <w:proofErr w:type="gramEnd"/>
       <w:r>
         <w:rPr>
           <w:rFonts w:ascii="Times New Roman" w:eastAsia="Times New Roman" w:hAnsi="Times New Roman" w:cs="Times New Roman"/>
@@ -2050,7 +1830,6 @@
         </w:rPr>
         <w:t xml:space="preserve">и </w:t>
       </w:r>
-      <w:proofErr w:type="spellStart"/>
       <w:r>
         <w:rPr>
           <w:rFonts w:ascii="Times New Roman" w:eastAsia="Times New Roman" w:hAnsi="Times New Roman" w:cs="Times New Roman"/>
@@ -2060,7 +1839,6 @@
         </w:rPr>
         <w:t>ast</w:t>
       </w:r>
-      <w:proofErr w:type="spellEnd"/>
       <w:r>
         <w:rPr>
           <w:rFonts w:ascii="Times New Roman" w:eastAsia="Times New Roman" w:hAnsi="Times New Roman" w:cs="Times New Roman"/>
@@ -2132,28 +1910,8 @@
           <w:szCs w:val="28"/>
           <w:lang w:eastAsia="ru-RU"/>
         </w:rPr>
-        <w:t xml:space="preserve"> в результате проделанной работы были получены навыки написания ПО для синтаксического анализа текстов в основе которых лежат формальные грамматики. Эти навыки позволяют в результате анализа текстов формальных грамматики формировать в памяти компьютеров структуру исходного текста в терминах грамматики и которые в дальнейшем </w:t>
-      </w:r>
-      <w:r>
-        <w:rPr>
-          <w:rFonts w:ascii="Times New Roman" w:eastAsia="Times New Roman" w:hAnsi="Times New Roman" w:cs="Times New Roman"/>
-          <w:sz w:val="28"/>
-          <w:szCs w:val="28"/>
-          <w:lang w:eastAsia="ru-RU"/>
-        </w:rPr>
-        <w:t xml:space="preserve">могут быть </w:t>
-      </w:r>
-      <w:r>
-        <w:rPr>
-          <w:rFonts w:ascii="Times New Roman" w:eastAsia="Times New Roman" w:hAnsi="Times New Roman" w:cs="Times New Roman"/>
-          <w:sz w:val="28"/>
-          <w:szCs w:val="28"/>
-          <w:lang w:eastAsia="ru-RU"/>
-        </w:rPr>
-        <w:t xml:space="preserve">использованы при написании компиляторов. </w:t>
-      </w:r>
-      <w:bookmarkStart w:id="0" w:name="_GoBack"/>
-      <w:bookmarkEnd w:id="0"/>
+        <w:t xml:space="preserve"> в результате проделанной работы были получены навыки написания ПО для синтаксического анализа текстов в основе которых лежат формальные грамматики. Эти навыки позволяют в результате анализа текстов формальных грамматики формировать в памяти компьютеров структуру исходного текста в терминах грамматики и которые в дальнейшем могут быть использованы при написании компиляторов. </w:t>
+      </w:r>
     </w:p>
     <w:sectPr>
       <w:pgSz w:w="11906" w:h="16838"/>
@@ -7131,7 +6889,7 @@
 </file>
 
 <file path=customXml/itemProps1.xml><?xml version="1.0" encoding="utf-8"?>
-<ds:datastoreItem xmlns:ds="http://schemas.openxmlformats.org/officeDocument/2006/customXml" ds:itemID="{5DA9AD8E-44A2-4149-8A21-60F9E90EA435}">
+<ds:datastoreItem xmlns:ds="http://schemas.openxmlformats.org/officeDocument/2006/customXml" ds:itemID="{C5DCF824-2486-4BF4-9610-CAA8DBBC5259}">
   <ds:schemaRefs>
     <ds:schemaRef ds:uri="http://schemas.openxmlformats.org/officeDocument/2006/bibliography"/>
   </ds:schemaRefs>
